--- a/西安科技大学实训文档/11 其它资料/01-答辩记录表/软工1801/18405090828-黄奕然.docx
+++ b/西安科技大学实训文档/11 其它资料/01-答辩记录表/软工1801/18405090828-黄奕然.docx
@@ -534,8 +534,6 @@
               </w:rPr>
               <w:t>后端</w:t>
             </w:r>
-            <w:bookmarkStart w:id="0" w:name="_GoBack"/>
-            <w:bookmarkEnd w:id="0"/>
             <w:r>
               <w:rPr>
                 <w:rFonts w:hint="eastAsia"/>
@@ -2538,31 +2536,45 @@
             </w:pPr>
             <w:r>
               <w:rPr>
+                <w:rFonts w:hint="eastAsia" w:ascii="宋体" w:hAnsi="宋体" w:cs="宋体"/>
+                <w:sz w:val="28"/>
+                <w:szCs w:val="28"/>
+                <w:lang w:val="en-US" w:eastAsia="zh-CN"/>
+              </w:rPr>
+              <w:t>后端代码用到了什么技术</w:t>
+            </w:r>
+            <w:r>
+              <w:rPr>
                 <w:rFonts w:ascii="宋体" w:hAnsi="宋体" w:cs="宋体"/>
                 <w:sz w:val="28"/>
                 <w:szCs w:val="28"/>
               </w:rPr>
-              <w:t>负责的内容？</w:t>
-            </w:r>
-          </w:p>
-          <w:p>
-            <w:pPr>
+              <w:t>？</w:t>
+            </w:r>
+          </w:p>
+          <w:p>
+            <w:pPr>
+              <w:ind w:firstLine="560" w:firstLineChars="200"/>
               <w:jc w:val="left"/>
               <w:rPr>
-                <w:rFonts w:ascii="宋体" w:hAnsi="宋体" w:cs="宋体"/>
-                <w:bCs/>
-                <w:color w:val="000000"/>
-                <w:sz w:val="28"/>
-                <w:szCs w:val="28"/>
+                <w:rFonts w:hint="default" w:ascii="宋体" w:hAnsi="宋体" w:eastAsia="宋体" w:cs="宋体"/>
+                <w:bCs/>
+                <w:color w:val="000000"/>
+                <w:sz w:val="28"/>
+                <w:szCs w:val="28"/>
+                <w:lang w:val="en-US" w:eastAsia="zh-CN"/>
               </w:rPr>
             </w:pPr>
             <w:r>
               <w:rPr>
                 <w:rFonts w:hint="eastAsia" w:ascii="宋体" w:hAnsi="宋体" w:cs="宋体"/>
-                <w:sz w:val="28"/>
-                <w:szCs w:val="28"/>
-              </w:rPr>
-              <w:t>项目搭建</w:t>
+                <w:bCs/>
+                <w:color w:val="000000"/>
+                <w:sz w:val="28"/>
+                <w:szCs w:val="28"/>
+                <w:lang w:val="en-US" w:eastAsia="zh-CN"/>
+              </w:rPr>
+              <w:t>主要写基础，与前端json合作，运用node加ride等于桌面框架式。</w:t>
             </w:r>
           </w:p>
           <w:p>
@@ -2582,22 +2594,33 @@
             </w:pPr>
             <w:r>
               <w:rPr>
+                <w:rFonts w:hint="eastAsia" w:ascii="宋体" w:hAnsi="宋体" w:cs="宋体"/>
+                <w:sz w:val="28"/>
+                <w:szCs w:val="28"/>
+                <w:lang w:val="en-US" w:eastAsia="zh-CN"/>
+              </w:rPr>
+              <w:t>喜欢写前端还是后端</w:t>
+            </w:r>
+            <w:r>
+              <w:rPr>
                 <w:rFonts w:ascii="宋体" w:hAnsi="宋体" w:cs="宋体"/>
                 <w:sz w:val="28"/>
                 <w:szCs w:val="28"/>
               </w:rPr>
-              <w:t>使用的框架技术？</w:t>
-            </w:r>
-          </w:p>
-          <w:p>
-            <w:pPr>
+              <w:t>？</w:t>
+            </w:r>
+          </w:p>
+          <w:p>
+            <w:pPr>
+              <w:ind w:firstLine="560" w:firstLineChars="200"/>
               <w:jc w:val="left"/>
               <w:rPr>
-                <w:rFonts w:ascii="宋体" w:hAnsi="宋体" w:cs="宋体"/>
-                <w:bCs/>
-                <w:color w:val="000000"/>
-                <w:sz w:val="28"/>
-                <w:szCs w:val="28"/>
+                <w:rFonts w:hint="default" w:ascii="宋体" w:hAnsi="宋体" w:cs="宋体"/>
+                <w:bCs/>
+                <w:color w:val="000000"/>
+                <w:sz w:val="28"/>
+                <w:szCs w:val="28"/>
+                <w:lang w:val="en-US"/>
               </w:rPr>
             </w:pPr>
             <w:r>
@@ -2605,8 +2628,9 @@
                 <w:rFonts w:hint="eastAsia" w:ascii="宋体" w:hAnsi="宋体" w:cs="宋体"/>
                 <w:sz w:val="28"/>
                 <w:szCs w:val="28"/>
-              </w:rPr>
-              <w:t>进行springboot Vue技术开发 </w:t>
+                <w:lang w:val="en-US" w:eastAsia="zh-CN"/>
+              </w:rPr>
+              <w:t>喜欢前端，前端也需要json，写服务端的语法也是需要一些数据模块，这次是试验写后端，负责功能这一部分。</w:t>
             </w:r>
           </w:p>
           <w:p>
@@ -2753,7 +2777,72 @@
                 <w:sz w:val="28"/>
                 <w:szCs w:val="28"/>
               </w:rPr>
-              <w:t>记录人：       日期：2021年1月14日</w:t>
+              <w:t>记录人：</w:t>
+            </w:r>
+            <w:r>
+              <w:rPr>
+                <w:rFonts w:hint="eastAsia"/>
+                <w:b/>
+                <w:color w:val="000000"/>
+                <w:sz w:val="28"/>
+                <w:szCs w:val="28"/>
+                <w:lang w:val="en-US" w:eastAsia="zh-CN"/>
+              </w:rPr>
+              <w:t>赵鹏翔</w:t>
+            </w:r>
+            <w:r>
+              <w:rPr>
+                <w:rFonts w:hint="eastAsia"/>
+                <w:b/>
+                <w:color w:val="000000"/>
+                <w:sz w:val="28"/>
+                <w:szCs w:val="28"/>
+              </w:rPr>
+              <w:t xml:space="preserve">   日期：202</w:t>
+            </w:r>
+            <w:r>
+              <w:rPr>
+                <w:rFonts w:hint="eastAsia"/>
+                <w:b/>
+                <w:color w:val="000000"/>
+                <w:sz w:val="28"/>
+                <w:szCs w:val="28"/>
+                <w:lang w:val="en-US" w:eastAsia="zh-CN"/>
+              </w:rPr>
+              <w:t>2</w:t>
+            </w:r>
+            <w:r>
+              <w:rPr>
+                <w:rFonts w:hint="eastAsia"/>
+                <w:b/>
+                <w:color w:val="000000"/>
+                <w:sz w:val="28"/>
+                <w:szCs w:val="28"/>
+              </w:rPr>
+              <w:t>年1月1</w:t>
+            </w:r>
+            <w:r>
+              <w:rPr>
+                <w:rFonts w:hint="eastAsia"/>
+                <w:b/>
+                <w:color w:val="000000"/>
+                <w:sz w:val="28"/>
+                <w:szCs w:val="28"/>
+                <w:lang w:val="en-US" w:eastAsia="zh-CN"/>
+              </w:rPr>
+              <w:t>3</w:t>
+            </w:r>
+            <w:bookmarkStart w:id="0" w:name="_GoBack"/>
+            <w:bookmarkEnd w:id="0"/>
+            <w:r>
+              <w:rPr>
+                <w:rFonts w:hint="eastAsia"/>
+                <w:b/>
+                <w:color w:val="000000"/>
+                <w:sz w:val="28"/>
+                <w:szCs w:val="28"/>
+              </w:rPr>
+              <w:t>日</w:t>
             </w:r>
           </w:p>
         </w:tc>
